--- a/SystemDevelopmentDocument/附件1-“学生毕业管理系统”需求规格说明书.docx
+++ b/SystemDevelopmentDocument/附件1-“学生毕业管理系统”需求规格说明书.docx
@@ -574,7 +574,7 @@
         <w:rPr>
           <w:rFonts w:ascii="黑体" w:hAnsi="黑体"/>
         </w:rPr>
-        <w:t>.</w:t>
+        <w:t xml:space="preserve"> </w:t>
       </w:r>
       <w:r>
         <w:rPr>
@@ -619,6 +619,7 @@
         </w:rPr>
         <w:t>（1）编写目的：</w:t>
       </w:r>
+      <w:proofErr w:type="gramStart"/>
       <w:r>
         <w:rPr>
           <w:rFonts w:ascii="宋体" w:hAnsi="宋体" w:hint="eastAsia"/>
@@ -633,6 +634,7 @@
         </w:rPr>
         <w:t>需求</w:t>
       </w:r>
+      <w:proofErr w:type="gramEnd"/>
       <w:r>
         <w:rPr>
           <w:rFonts w:ascii="宋体" w:hAnsi="宋体" w:hint="eastAsia"/>
@@ -1044,10 +1046,6 @@
     <w:p>
       <w:pPr>
         <w:pStyle w:val="3"/>
-        <w:rPr>
-          <w:rFonts w:ascii="宋体" w:hAnsi="宋体"/>
-          <w:szCs w:val="32"/>
-        </w:rPr>
       </w:pPr>
       <w:r>
         <w:rPr>
@@ -1064,257 +1062,234 @@
     </w:p>
     <w:p>
       <w:pPr>
+        <w:pStyle w:val="3"/>
+        <w:rPr>
+          <w:rFonts w:ascii="黑体" w:hAnsi="黑体"/>
+        </w:rPr>
+      </w:pPr>
+      <w:r>
+        <w:rPr>
+          <w:rFonts w:ascii="黑体" w:hAnsi="黑体"/>
+        </w:rPr>
+        <w:t>1.5</w:t>
+      </w:r>
+      <w:r>
+        <w:rPr>
+          <w:rFonts w:ascii="黑体" w:hAnsi="黑体" w:hint="eastAsia"/>
+        </w:rPr>
+        <w:t>综述</w:t>
+      </w:r>
+    </w:p>
+    <w:p>
+      <w:pPr>
+        <w:pStyle w:val="2"/>
+        <w:rPr>
+          <w:rFonts w:ascii="黑体" w:hAnsi="黑体"/>
+        </w:rPr>
+      </w:pPr>
+      <w:r>
+        <w:rPr>
+          <w:rFonts w:ascii="黑体" w:hAnsi="黑体" w:hint="eastAsia"/>
+        </w:rPr>
+        <w:t>2</w:t>
+      </w:r>
+      <w:r>
+        <w:rPr>
+          <w:rFonts w:ascii="黑体" w:hAnsi="黑体"/>
+        </w:rPr>
+        <w:t>.</w:t>
+      </w:r>
+      <w:r>
+        <w:rPr>
+          <w:rFonts w:ascii="黑体" w:hAnsi="黑体" w:hint="eastAsia"/>
+        </w:rPr>
+        <w:t>总体描述</w:t>
+      </w:r>
+    </w:p>
+    <w:p>
+      <w:pPr>
+        <w:pStyle w:val="3"/>
+        <w:rPr>
+          <w:rFonts w:ascii="黑体" w:hAnsi="黑体"/>
+        </w:rPr>
+      </w:pPr>
+      <w:r>
+        <w:rPr>
+          <w:rFonts w:ascii="黑体" w:hAnsi="黑体"/>
+        </w:rPr>
+        <w:t>2.1</w:t>
+      </w:r>
+      <w:r>
+        <w:rPr>
+          <w:rFonts w:ascii="黑体" w:hAnsi="黑体" w:hint="eastAsia"/>
+        </w:rPr>
+        <w:t>产品描述</w:t>
+      </w:r>
+    </w:p>
+    <w:p>
+      <w:pPr>
         <w:pStyle w:val="a0"/>
         <w:spacing w:line="240" w:lineRule="auto"/>
         <w:ind w:firstLine="480"/>
       </w:pPr>
       <w:r>
         <w:rPr>
-          <w:rFonts w:ascii="宋体" w:hAnsi="宋体"/>
-          <w:szCs w:val="32"/>
-        </w:rPr>
-        <w:t>《</w:t>
-      </w:r>
-      <w:r>
-        <w:rPr>
-          <w:rFonts w:ascii="宋体" w:hAnsi="宋体" w:hint="eastAsia"/>
-          <w:szCs w:val="32"/>
-        </w:rPr>
-        <w:t>“学生毕业管理</w:t>
+          <w:rFonts w:hint="eastAsia"/>
+        </w:rPr>
+        <w:t>本项目的目标是：</w:t>
+      </w:r>
+    </w:p>
+    <w:p>
+      <w:pPr>
+        <w:pStyle w:val="a0"/>
+        <w:spacing w:line="240" w:lineRule="auto"/>
+        <w:ind w:firstLine="480"/>
+      </w:pPr>
+      <w:r>
+        <w:rPr>
+          <w:rFonts w:hint="eastAsia"/>
+        </w:rPr>
+        <w:t>（</w:t>
+      </w:r>
+      <w:r>
+        <w:rPr>
+          <w:rFonts w:hint="eastAsia"/>
+        </w:rPr>
+        <w:t>1</w:t>
+      </w:r>
+      <w:r>
+        <w:rPr>
+          <w:rFonts w:hint="eastAsia"/>
+        </w:rPr>
+        <w:t>）决策支持：在</w:t>
+      </w:r>
+      <w:r>
+        <w:rPr>
+          <w:rFonts w:hint="eastAsia"/>
+        </w:rPr>
+        <w:t>老师</w:t>
+      </w:r>
+      <w:r>
+        <w:rPr>
+          <w:rFonts w:hint="eastAsia"/>
+        </w:rPr>
+        <w:t>的支持</w:t>
+      </w:r>
+      <w:r>
+        <w:rPr>
+          <w:rFonts w:hint="eastAsia"/>
+        </w:rPr>
+        <w:t>和帮助</w:t>
+      </w:r>
+      <w:r>
+        <w:rPr>
+          <w:rFonts w:hint="eastAsia"/>
+        </w:rPr>
+        <w:t>下，</w:t>
+      </w:r>
+      <w:r>
+        <w:rPr>
+          <w:rFonts w:hint="eastAsia"/>
+        </w:rPr>
+        <w:t>全面理解需求；</w:t>
+      </w:r>
+      <w:r>
+        <w:rPr>
+          <w:rFonts w:hint="eastAsia"/>
+        </w:rPr>
+        <w:t>根据项目的需求及时提供所需信息</w:t>
+      </w:r>
+      <w:r>
+        <w:rPr>
+          <w:rFonts w:hint="eastAsia"/>
+        </w:rPr>
+        <w:t>，</w:t>
+      </w:r>
+      <w:r>
+        <w:rPr>
+          <w:rFonts w:hint="eastAsia"/>
+        </w:rPr>
+        <w:t>并在一定阶段对各模块的进度进行追踪及提示</w:t>
+      </w:r>
+      <w:r>
+        <w:rPr>
+          <w:rFonts w:hint="eastAsia"/>
+        </w:rPr>
+        <w:t>，</w:t>
+      </w:r>
+      <w:r>
+        <w:rPr>
+          <w:rFonts w:hint="eastAsia"/>
+        </w:rPr>
+        <w:t>实现工作的协同化、提高了工作效率。</w:t>
+      </w:r>
+    </w:p>
+    <w:p>
+      <w:pPr>
+        <w:pStyle w:val="a0"/>
+        <w:spacing w:line="240" w:lineRule="auto"/>
+        <w:ind w:firstLine="480"/>
+      </w:pPr>
+      <w:r>
+        <w:rPr>
+          <w:rFonts w:hint="eastAsia"/>
+        </w:rPr>
+        <w:t>（</w:t>
+      </w:r>
+      <w:r>
+        <w:rPr>
+          <w:rFonts w:hint="eastAsia"/>
+        </w:rPr>
+        <w:t>2</w:t>
+      </w:r>
+      <w:r>
+        <w:rPr>
+          <w:rFonts w:hint="eastAsia"/>
+        </w:rPr>
+        <w:t>）提高效率：</w:t>
       </w:r>
       <w:r>
         <w:rPr>
           <w:rFonts w:ascii="宋体" w:hAnsi="宋体" w:cs="宋体"/>
         </w:rPr>
+        <w:t>“</w:t>
+      </w:r>
+      <w:r>
+        <w:rPr>
+          <w:rFonts w:ascii="宋体" w:hAnsi="宋体" w:hint="eastAsia"/>
+          <w:szCs w:val="32"/>
+        </w:rPr>
+        <w:t>学生毕业管理</w:t>
+      </w:r>
+      <w:r>
+        <w:rPr>
+          <w:rFonts w:ascii="宋体" w:hAnsi="宋体" w:cs="宋体"/>
+        </w:rPr>
         <w:t>系统</w:t>
       </w:r>
       <w:r>
         <w:rPr>
-          <w:rFonts w:ascii="宋体" w:hAnsi="宋体" w:hint="eastAsia"/>
-          <w:szCs w:val="32"/>
-        </w:rPr>
-        <w:t>”</w:t>
-      </w:r>
-      <w:r>
-        <w:rPr>
           <w:rFonts w:ascii="宋体" w:hAnsi="宋体" w:cs="宋体"/>
         </w:rPr>
-        <w:t>设计</w:t>
+        <w:t>”（以下简称“本系统”）是</w:t>
       </w:r>
       <w:r>
         <w:rPr>
           <w:rFonts w:ascii="宋体" w:hAnsi="宋体" w:cs="宋体" w:hint="eastAsia"/>
         </w:rPr>
-        <w:t>说明书</w:t>
-      </w:r>
-      <w:r>
-        <w:rPr>
-          <w:rFonts w:ascii="宋体" w:hAnsi="宋体"/>
-          <w:szCs w:val="32"/>
-        </w:rPr>
-        <w:t>》</w:t>
-      </w:r>
-    </w:p>
-    <w:p>
-      <w:pPr>
-        <w:pStyle w:val="3"/>
-        <w:rPr>
-          <w:rFonts w:ascii="黑体" w:hAnsi="黑体" w:hint="eastAsia"/>
-        </w:rPr>
-      </w:pPr>
-      <w:r>
-        <w:rPr>
-          <w:rFonts w:ascii="黑体" w:hAnsi="黑体"/>
-        </w:rPr>
-        <w:t>1.5</w:t>
-      </w:r>
-      <w:r>
-        <w:rPr>
-          <w:rFonts w:ascii="黑体" w:hAnsi="黑体" w:hint="eastAsia"/>
-        </w:rPr>
-        <w:t>综述</w:t>
-      </w:r>
-    </w:p>
-    <w:p>
-      <w:pPr>
-        <w:pStyle w:val="2"/>
-        <w:rPr>
-          <w:rFonts w:ascii="黑体" w:hAnsi="黑体"/>
-        </w:rPr>
-      </w:pPr>
-      <w:r>
-        <w:rPr>
-          <w:rFonts w:ascii="黑体" w:hAnsi="黑体" w:hint="eastAsia"/>
-        </w:rPr>
-        <w:t>2</w:t>
-      </w:r>
-      <w:r>
-        <w:rPr>
-          <w:rFonts w:ascii="黑体" w:hAnsi="黑体"/>
-        </w:rPr>
-        <w:t>.</w:t>
-      </w:r>
-      <w:r>
-        <w:rPr>
-          <w:rFonts w:ascii="黑体" w:hAnsi="黑体" w:hint="eastAsia"/>
-        </w:rPr>
-        <w:t>总体描述</w:t>
-      </w:r>
-    </w:p>
-    <w:p>
-      <w:pPr>
-        <w:pStyle w:val="3"/>
-        <w:rPr>
-          <w:rFonts w:ascii="黑体" w:hAnsi="黑体"/>
-        </w:rPr>
-      </w:pPr>
-      <w:r>
-        <w:rPr>
-          <w:rFonts w:ascii="黑体" w:hAnsi="黑体"/>
-        </w:rPr>
-        <w:t>2.1</w:t>
-      </w:r>
-      <w:r>
-        <w:rPr>
-          <w:rFonts w:ascii="黑体" w:hAnsi="黑体" w:hint="eastAsia"/>
-        </w:rPr>
-        <w:t>产品描述</w:t>
-      </w:r>
-    </w:p>
-    <w:p>
-      <w:pPr>
-        <w:pStyle w:val="a0"/>
-        <w:spacing w:line="240" w:lineRule="auto"/>
-        <w:ind w:firstLine="480"/>
-      </w:pPr>
-      <w:r>
-        <w:rPr>
-          <w:rFonts w:hint="eastAsia"/>
-        </w:rPr>
-        <w:t>本项目的目标是：</w:t>
-      </w:r>
-    </w:p>
-    <w:p>
-      <w:pPr>
-        <w:pStyle w:val="a0"/>
-        <w:spacing w:line="240" w:lineRule="auto"/>
-        <w:ind w:firstLine="480"/>
-      </w:pPr>
-      <w:r>
-        <w:rPr>
-          <w:rFonts w:hint="eastAsia"/>
-        </w:rPr>
-        <w:t>（</w:t>
-      </w:r>
-      <w:r>
-        <w:rPr>
-          <w:rFonts w:hint="eastAsia"/>
-        </w:rPr>
-        <w:t>1</w:t>
-      </w:r>
-      <w:r>
-        <w:rPr>
-          <w:rFonts w:hint="eastAsia"/>
-        </w:rPr>
-        <w:t>）决策支持：在</w:t>
-      </w:r>
-      <w:r>
-        <w:rPr>
-          <w:rFonts w:hint="eastAsia"/>
-        </w:rPr>
-        <w:t>老师</w:t>
-      </w:r>
-      <w:r>
-        <w:rPr>
-          <w:rFonts w:hint="eastAsia"/>
-        </w:rPr>
-        <w:t>的支持</w:t>
-      </w:r>
-      <w:r>
-        <w:rPr>
-          <w:rFonts w:hint="eastAsia"/>
-        </w:rPr>
-        <w:t>和帮助</w:t>
-      </w:r>
-      <w:r>
-        <w:rPr>
-          <w:rFonts w:hint="eastAsia"/>
-        </w:rPr>
-        <w:t>下，</w:t>
-      </w:r>
-      <w:r>
-        <w:rPr>
-          <w:rFonts w:hint="eastAsia"/>
-        </w:rPr>
-        <w:t>全面理解需求；</w:t>
-      </w:r>
-      <w:r>
-        <w:rPr>
-          <w:rFonts w:hint="eastAsia"/>
-        </w:rPr>
-        <w:t>根据项目的需求及时提供所需信息</w:t>
-      </w:r>
-      <w:r>
-        <w:rPr>
-          <w:rFonts w:hint="eastAsia"/>
-        </w:rPr>
-        <w:t>，</w:t>
-      </w:r>
-      <w:r>
-        <w:rPr>
-          <w:rFonts w:hint="eastAsia"/>
-        </w:rPr>
-        <w:t>并在一定阶段对各模块的进度进行追踪及提示</w:t>
-      </w:r>
-      <w:r>
-        <w:rPr>
-          <w:rFonts w:hint="eastAsia"/>
-        </w:rPr>
-        <w:t>，</w:t>
-      </w:r>
-      <w:r>
-        <w:rPr>
-          <w:rFonts w:hint="eastAsia"/>
-        </w:rPr>
-        <w:t>实现工作的协同化、提高了工作效率。</w:t>
-      </w:r>
-    </w:p>
-    <w:p>
-      <w:pPr>
-        <w:pStyle w:val="a0"/>
-        <w:spacing w:line="240" w:lineRule="auto"/>
-        <w:ind w:firstLine="480"/>
-      </w:pPr>
-      <w:r>
-        <w:rPr>
-          <w:rFonts w:hint="eastAsia"/>
-        </w:rPr>
-        <w:t>（</w:t>
-      </w:r>
-      <w:r>
-        <w:rPr>
-          <w:rFonts w:hint="eastAsia"/>
-        </w:rPr>
-        <w:t>2</w:t>
-      </w:r>
-      <w:r>
-        <w:rPr>
-          <w:rFonts w:hint="eastAsia"/>
-        </w:rPr>
-        <w:t>）提高效率：</w:t>
+        <w:t>为计算和管理学生毕业要求达成度</w:t>
       </w:r>
       <w:r>
         <w:rPr>
           <w:rFonts w:ascii="宋体" w:hAnsi="宋体" w:cs="宋体"/>
         </w:rPr>
-        <w:t>“</w:t>
-      </w:r>
-      <w:r>
-        <w:rPr>
-          <w:rFonts w:ascii="宋体" w:hAnsi="宋体" w:hint="eastAsia"/>
-          <w:szCs w:val="32"/>
-        </w:rPr>
-        <w:t>学生毕业管理</w:t>
+        <w:t>的管理</w:t>
+      </w:r>
+      <w:r>
+        <w:rPr>
+          <w:rFonts w:ascii="宋体" w:hAnsi="宋体" w:cs="宋体" w:hint="eastAsia"/>
+        </w:rPr>
+        <w:t>信息</w:t>
       </w:r>
       <w:r>
         <w:rPr>
@@ -1324,114 +1299,84 @@
       </w:r>
       <w:r>
         <w:rPr>
+          <w:rFonts w:ascii="宋体" w:hAnsi="宋体" w:cs="宋体" w:hint="eastAsia"/>
+        </w:rPr>
+        <w:t>。</w:t>
+      </w:r>
+    </w:p>
+    <w:p>
+      <w:pPr>
+        <w:spacing w:line="240" w:lineRule="auto"/>
+        <w:ind w:firstLine="420"/>
+        <w:rPr>
           <w:rFonts w:ascii="宋体" w:hAnsi="宋体" w:cs="宋体"/>
         </w:rPr>
-        <w:t>”（以下简称“本系统”）是</w:t>
+      </w:pPr>
+      <w:r>
+        <w:rPr>
+          <w:rFonts w:ascii="宋体" w:hAnsi="宋体" w:cs="宋体"/>
+        </w:rPr>
+        <w:t>需方：学生、</w:t>
       </w:r>
       <w:r>
         <w:rPr>
           <w:rFonts w:ascii="宋体" w:hAnsi="宋体" w:cs="宋体" w:hint="eastAsia"/>
         </w:rPr>
-        <w:t>为计算和管理学生毕业要求达成度</w:t>
-      </w:r>
-      <w:r>
+        <w:t>任课</w:t>
+      </w:r>
+      <w:r>
+        <w:rPr>
+          <w:rFonts w:ascii="宋体" w:hAnsi="宋体" w:cs="宋体" w:hint="eastAsia"/>
+        </w:rPr>
+        <w:t>教师、专业负责人、课程负责人和辅导员；</w:t>
+      </w:r>
+    </w:p>
+    <w:p>
+      <w:pPr>
+        <w:spacing w:line="240" w:lineRule="auto"/>
+        <w:ind w:firstLine="420"/>
         <w:rPr>
           <w:rFonts w:ascii="宋体" w:hAnsi="宋体" w:cs="宋体"/>
         </w:rPr>
-        <w:t>的管理</w:t>
+      </w:pPr>
+      <w:r>
+        <w:rPr>
+          <w:rFonts w:ascii="宋体" w:hAnsi="宋体" w:cs="宋体"/>
+        </w:rPr>
+        <w:t>用户：</w:t>
+      </w:r>
+      <w:r>
+        <w:rPr>
+          <w:rFonts w:ascii="宋体" w:hAnsi="宋体" w:cs="宋体"/>
+        </w:rPr>
+        <w:t>学生、</w:t>
       </w:r>
       <w:r>
         <w:rPr>
           <w:rFonts w:ascii="宋体" w:hAnsi="宋体" w:cs="宋体" w:hint="eastAsia"/>
         </w:rPr>
-        <w:t>信息</w:t>
-      </w:r>
-      <w:r>
+        <w:t>任课</w:t>
+      </w:r>
+      <w:r>
+        <w:rPr>
+          <w:rFonts w:ascii="宋体" w:hAnsi="宋体" w:cs="宋体" w:hint="eastAsia"/>
+        </w:rPr>
+        <w:t>教师、专业负责人、课程负责人和辅导员；</w:t>
+      </w:r>
+    </w:p>
+    <w:p>
+      <w:pPr>
+        <w:spacing w:line="240" w:lineRule="auto"/>
+        <w:ind w:firstLine="420"/>
         <w:rPr>
           <w:rFonts w:ascii="宋体" w:hAnsi="宋体" w:cs="宋体"/>
         </w:rPr>
-        <w:t>系统</w:t>
-      </w:r>
-      <w:r>
-        <w:rPr>
-          <w:rFonts w:ascii="宋体" w:hAnsi="宋体" w:cs="宋体" w:hint="eastAsia"/>
-        </w:rPr>
-        <w:t>。</w:t>
-      </w:r>
-    </w:p>
-    <w:p>
-      <w:pPr>
-        <w:spacing w:line="240" w:lineRule="auto"/>
-        <w:ind w:firstLine="420"/>
+      </w:pPr>
+      <w:r>
         <w:rPr>
           <w:rFonts w:ascii="宋体" w:hAnsi="宋体" w:cs="宋体"/>
         </w:rPr>
-      </w:pPr>
-      <w:r>
-        <w:rPr>
-          <w:rFonts w:ascii="宋体" w:hAnsi="宋体" w:cs="宋体"/>
-        </w:rPr>
         <w:lastRenderedPageBreak/>
-        <w:t>需方：学生、</w:t>
-      </w:r>
-      <w:r>
-        <w:rPr>
-          <w:rFonts w:ascii="宋体" w:hAnsi="宋体" w:cs="宋体" w:hint="eastAsia"/>
-        </w:rPr>
-        <w:t>任课</w:t>
-      </w:r>
-      <w:r>
-        <w:rPr>
-          <w:rFonts w:ascii="宋体" w:hAnsi="宋体" w:cs="宋体" w:hint="eastAsia"/>
-        </w:rPr>
-        <w:t>教师、专业负责人、课程负责人和辅导员；</w:t>
-      </w:r>
-    </w:p>
-    <w:p>
-      <w:pPr>
-        <w:spacing w:line="240" w:lineRule="auto"/>
-        <w:ind w:firstLine="420"/>
-        <w:rPr>
-          <w:rFonts w:ascii="宋体" w:hAnsi="宋体" w:cs="宋体"/>
-        </w:rPr>
-      </w:pPr>
-      <w:r>
-        <w:rPr>
-          <w:rFonts w:ascii="宋体" w:hAnsi="宋体" w:cs="宋体"/>
-        </w:rPr>
-        <w:t>用户：</w:t>
-      </w:r>
-      <w:r>
-        <w:rPr>
-          <w:rFonts w:ascii="宋体" w:hAnsi="宋体" w:cs="宋体"/>
-        </w:rPr>
-        <w:t>学生、</w:t>
-      </w:r>
-      <w:r>
-        <w:rPr>
-          <w:rFonts w:ascii="宋体" w:hAnsi="宋体" w:cs="宋体" w:hint="eastAsia"/>
-        </w:rPr>
-        <w:t>任课</w:t>
-      </w:r>
-      <w:r>
-        <w:rPr>
-          <w:rFonts w:ascii="宋体" w:hAnsi="宋体" w:cs="宋体" w:hint="eastAsia"/>
-        </w:rPr>
-        <w:t>教师、专业负责人、课程负责人和辅导员；</w:t>
-      </w:r>
-    </w:p>
-    <w:p>
-      <w:pPr>
-        <w:spacing w:line="240" w:lineRule="auto"/>
-        <w:ind w:firstLine="420"/>
-        <w:rPr>
-          <w:rFonts w:ascii="宋体" w:hAnsi="宋体" w:cs="宋体"/>
-        </w:rPr>
-      </w:pPr>
-      <w:r>
-        <w:rPr>
-          <w:rFonts w:ascii="宋体" w:hAnsi="宋体" w:cs="宋体"/>
-        </w:rPr>
         <w:t>开发方：“</w:t>
       </w:r>
       <w:r>
@@ -1745,14 +1690,29 @@
           <w:rFonts w:hint="eastAsia"/>
           <w:szCs w:val="28"/>
         </w:rPr>
-        <w:t>辅导员模块：在系统查询到学生的评价值信息和达成度，查看预警名单；</w:t>
+        <w:t>辅导员模块：在系统查询到学生的评价</w:t>
+      </w:r>
+      <w:proofErr w:type="gramStart"/>
+      <w:r>
+        <w:rPr>
+          <w:rFonts w:hint="eastAsia"/>
+          <w:szCs w:val="28"/>
+        </w:rPr>
+        <w:t>值信息</w:t>
+      </w:r>
+      <w:proofErr w:type="gramEnd"/>
+      <w:r>
+        <w:rPr>
+          <w:rFonts w:hint="eastAsia"/>
+          <w:szCs w:val="28"/>
+        </w:rPr>
+        <w:t>和达成度，查看预警名单；</w:t>
       </w:r>
     </w:p>
     <w:p>
       <w:pPr>
         <w:jc w:val="left"/>
         <w:rPr>
-          <w:rFonts w:hint="eastAsia"/>
           <w:szCs w:val="28"/>
         </w:rPr>
       </w:pPr>
@@ -1796,10 +1756,10 @@
             <v:path o:extrusionok="f" gradientshapeok="t" o:connecttype="rect"/>
             <o:lock v:ext="edit" aspectratio="t"/>
           </v:shapetype>
-          <v:shape id="_x0000_i1029" type="#_x0000_t75" style="width:318pt;height:7in" o:ole="">
+          <v:shape id="_x0000_i1025" type="#_x0000_t75" style="width:317.85pt;height:7in" o:ole="">
             <v:imagedata r:id="rId7" o:title=""/>
           </v:shape>
-          <o:OLEObject Type="Embed" ProgID="Visio.Drawing.15" ShapeID="_x0000_i1029" DrawAspect="Content" ObjectID="_1649594055" r:id="rId8"/>
+          <o:OLEObject Type="Embed" ProgID="Visio.Drawing.15" ShapeID="_x0000_i1025" DrawAspect="Content" ObjectID="_1651130814" r:id="rId8"/>
         </w:object>
       </w:r>
     </w:p>
@@ -1923,15 +1883,35 @@
       </w:pPr>
       <w:r>
         <w:object w:dxaOrig="13816" w:dyaOrig="16726" w14:anchorId="3F38CEE1">
-          <v:shape id="_x0000_i1026" type="#_x0000_t75" style="width:415.5pt;height:502.5pt" o:ole="">
+          <v:shape id="_x0000_i1026" type="#_x0000_t75" style="width:415.15pt;height:502.45pt" o:ole="">
             <v:imagedata r:id="rId9" o:title=""/>
           </v:shape>
-          <o:OLEObject Type="Embed" ProgID="Visio.Drawing.15" ShapeID="_x0000_i1026" DrawAspect="Content" ObjectID="_1649594056" r:id="rId10"/>
+          <o:OLEObject Type="Embed" ProgID="Visio.Drawing.15" ShapeID="_x0000_i1026" DrawAspect="Content" ObjectID="_1651130815" r:id="rId10"/>
         </w:object>
       </w:r>
     </w:p>
     <w:p>
       <w:pPr>
+        <w:pStyle w:val="3"/>
+        <w:rPr>
+          <w:rFonts w:ascii="黑体" w:hAnsi="黑体"/>
+        </w:rPr>
+      </w:pPr>
+      <w:r>
+        <w:rPr>
+          <w:rFonts w:ascii="黑体" w:hAnsi="黑体"/>
+        </w:rPr>
+        <w:t>2.3</w:t>
+      </w:r>
+      <w:r>
+        <w:rPr>
+          <w:rFonts w:ascii="黑体" w:hAnsi="黑体" w:hint="eastAsia"/>
+        </w:rPr>
+        <w:t>用户特点</w:t>
+      </w:r>
+    </w:p>
+    <w:p>
+      <w:pPr>
         <w:pStyle w:val="a0"/>
         <w:spacing w:line="240" w:lineRule="auto"/>
         <w:ind w:firstLine="480"/>
@@ -1941,291 +1921,256 @@
       </w:pPr>
       <w:r>
         <w:rPr>
+          <w:rFonts w:hint="eastAsia"/>
+        </w:rPr>
+        <w:t>本系统的用户</w:t>
+      </w:r>
+      <w:r>
+        <w:rPr>
+          <w:rFonts w:hint="eastAsia"/>
+        </w:rPr>
+        <w:t>很多元，有</w:t>
+      </w:r>
+      <w:r>
+        <w:rPr>
+          <w:rFonts w:ascii="宋体" w:hAnsi="宋体" w:cs="宋体"/>
+        </w:rPr>
+        <w:t>学生、</w:t>
+      </w:r>
+      <w:r>
+        <w:rPr>
           <w:rFonts w:ascii="宋体" w:hAnsi="宋体" w:cs="宋体" w:hint="eastAsia"/>
         </w:rPr>
-        <w:t>（</w:t>
-      </w:r>
-      <w:r>
-        <w:rPr>
-          <w:rFonts w:ascii="宋体" w:hAnsi="宋体" w:cs="宋体"/>
+        <w:t>任课</w:t>
+      </w:r>
+      <w:r>
+        <w:rPr>
+          <w:rFonts w:ascii="宋体" w:hAnsi="宋体" w:cs="宋体" w:hint="eastAsia"/>
+        </w:rPr>
+        <w:t>教师、专业负责人、课程负责人和辅导员共5种主要角色，还包括系统维护成员</w:t>
+      </w:r>
+      <w:r>
+        <w:rPr>
+          <w:rFonts w:ascii="宋体" w:hAnsi="宋体" w:cs="宋体" w:hint="eastAsia"/>
+        </w:rPr>
+        <w:t>。</w:t>
+      </w:r>
+    </w:p>
+    <w:p>
+      <w:pPr>
+        <w:pStyle w:val="a0"/>
+        <w:spacing w:line="240" w:lineRule="auto"/>
+        <w:ind w:firstLine="480"/>
+      </w:pPr>
+      <w:r>
+        <w:rPr>
+          <w:rFonts w:ascii="宋体" w:hAnsi="宋体" w:cs="宋体" w:hint="eastAsia"/>
+        </w:rPr>
+        <w:t>虽然用户是多元的，但我们小组在开发的过程中泛化为两种角色，就是学生和老师，后期迭代过程中细化和增加老师的功能，以满足用户的所有需求</w:t>
+      </w:r>
+      <w:r>
+        <w:rPr>
+          <w:rFonts w:hint="eastAsia"/>
+        </w:rPr>
+        <w:t>；维护</w:t>
+      </w:r>
+      <w:r>
+        <w:rPr>
+          <w:rFonts w:hint="eastAsia"/>
+        </w:rPr>
+        <w:t>成员也就</w:t>
+      </w:r>
+      <w:r>
+        <w:rPr>
+          <w:rFonts w:hint="eastAsia"/>
+        </w:rPr>
+        <w:t>是项目的开发团队的学生成员。</w:t>
+      </w:r>
+    </w:p>
+    <w:p>
+      <w:pPr>
+        <w:pStyle w:val="3"/>
+        <w:rPr>
+          <w:rFonts w:ascii="黑体" w:hAnsi="黑体"/>
+        </w:rPr>
+      </w:pPr>
+      <w:r>
+        <w:rPr>
+          <w:rFonts w:ascii="黑体" w:hAnsi="黑体"/>
+        </w:rPr>
+        <w:lastRenderedPageBreak/>
+        <w:t>2.4</w:t>
+      </w:r>
+      <w:r>
+        <w:rPr>
+          <w:rFonts w:ascii="黑体" w:hAnsi="黑体" w:hint="eastAsia"/>
+        </w:rPr>
+        <w:t>约束</w:t>
+      </w:r>
+    </w:p>
+    <w:p>
+      <w:pPr>
+        <w:pStyle w:val="3"/>
+        <w:rPr>
+          <w:rFonts w:ascii="黑体" w:hAnsi="黑体"/>
+        </w:rPr>
+      </w:pPr>
+      <w:r>
+        <w:rPr>
+          <w:rFonts w:ascii="黑体" w:hAnsi="黑体"/>
+        </w:rPr>
+        <w:t>2.5</w:t>
+      </w:r>
+      <w:r>
+        <w:rPr>
+          <w:rFonts w:ascii="黑体" w:hAnsi="黑体" w:hint="eastAsia"/>
+        </w:rPr>
+        <w:t>假设和依赖</w:t>
+      </w:r>
+    </w:p>
+    <w:p>
+      <w:pPr>
+        <w:pStyle w:val="3"/>
+        <w:rPr>
+          <w:rFonts w:ascii="黑体" w:hAnsi="黑体"/>
+        </w:rPr>
+      </w:pPr>
+      <w:r>
+        <w:rPr>
+          <w:rFonts w:ascii="黑体" w:hAnsi="黑体"/>
+        </w:rPr>
+        <w:t>2.6</w:t>
+      </w:r>
+      <w:r>
+        <w:rPr>
+          <w:rFonts w:ascii="黑体" w:hAnsi="黑体" w:hint="eastAsia"/>
+        </w:rPr>
+        <w:t>需求分配</w:t>
+      </w:r>
+    </w:p>
+    <w:p>
+      <w:pPr>
+        <w:pStyle w:val="3"/>
+      </w:pPr>
+      <w:r>
+        <w:rPr>
+          <w:rFonts w:hint="eastAsia"/>
+        </w:rPr>
+        <w:t>2</w:t>
+      </w:r>
+      <w:r>
+        <w:t xml:space="preserve">.7 </w:t>
+      </w:r>
+      <w:r>
+        <w:rPr>
+          <w:rFonts w:hint="eastAsia"/>
+        </w:rPr>
+        <w:t>结构</w:t>
+      </w:r>
+    </w:p>
+    <w:p>
+      <w:pPr>
+        <w:pStyle w:val="a0"/>
+        <w:ind w:firstLineChars="0" w:firstLine="0"/>
+      </w:pPr>
+      <w:r>
+        <w:rPr>
+          <w:rFonts w:hint="eastAsia"/>
+        </w:rPr>
+        <w:t>用例模型视图：</w:t>
+      </w:r>
+    </w:p>
+    <w:p>
+      <w:pPr>
+        <w:pStyle w:val="a0"/>
+        <w:ind w:firstLine="480"/>
+      </w:pPr>
+      <w:r>
+        <w:rPr>
+          <w:rFonts w:hint="eastAsia"/>
+        </w:rPr>
+        <w:t>详细</w:t>
+      </w:r>
+      <w:r>
+        <w:rPr>
+          <w:rFonts w:hint="eastAsia"/>
+        </w:rPr>
+        <w:t>用例模型</w:t>
+      </w:r>
+      <w:r>
+        <w:rPr>
+          <w:rFonts w:hint="eastAsia"/>
+        </w:rPr>
+        <w:t>说明请见《</w:t>
+      </w:r>
+      <w:r>
+        <w:rPr>
+          <w:rFonts w:hint="eastAsia"/>
+          <w:kern w:val="0"/>
+        </w:rPr>
+        <w:t>附件</w:t>
+      </w:r>
+      <w:r>
+        <w:rPr>
+          <w:kern w:val="0"/>
+        </w:rPr>
+        <w:t>3-</w:t>
+      </w:r>
+      <w:r>
+        <w:rPr>
+          <w:rFonts w:hint="eastAsia"/>
+        </w:rPr>
+        <w:t>“</w:t>
+      </w:r>
+      <w:r>
+        <w:rPr>
+          <w:rFonts w:hint="eastAsia"/>
+        </w:rPr>
+        <w:t>学生毕业管理系统</w:t>
+      </w:r>
+      <w:r>
+        <w:rPr>
+          <w:rFonts w:hint="eastAsia"/>
+        </w:rPr>
+        <w:t>”</w:t>
+      </w:r>
+      <w:r>
+        <w:rPr>
+          <w:rFonts w:hint="eastAsia"/>
+        </w:rPr>
+        <w:t>UML</w:t>
+      </w:r>
+      <w:r>
+        <w:rPr>
+          <w:rFonts w:hint="eastAsia"/>
+        </w:rPr>
+        <w:t>分析过程</w:t>
+      </w:r>
+      <w:r>
+        <w:rPr>
+          <w:rFonts w:hint="eastAsia"/>
+        </w:rPr>
+        <w:t>》</w:t>
+      </w:r>
+    </w:p>
+    <w:p>
+      <w:pPr>
+        <w:pStyle w:val="2"/>
+        <w:rPr>
+          <w:rFonts w:ascii="黑体" w:hAnsi="黑体"/>
+        </w:rPr>
+      </w:pPr>
+      <w:r>
+        <w:rPr>
+          <w:rFonts w:ascii="黑体" w:hAnsi="黑体" w:hint="eastAsia"/>
         </w:rPr>
         <w:t>3</w:t>
       </w:r>
       <w:r>
         <w:rPr>
-          <w:rFonts w:ascii="宋体" w:hAnsi="宋体" w:cs="宋体" w:hint="eastAsia"/>
-        </w:rPr>
-        <w:t>）系统DFD模型：</w:t>
-      </w:r>
-    </w:p>
-    <w:p>
-      <w:pPr>
-        <w:pStyle w:val="aa"/>
-      </w:pPr>
-      <w:r>
-        <w:rPr>
-          <w:rFonts w:hint="eastAsia"/>
-        </w:rPr>
-        <w:t>描述：</w:t>
-      </w:r>
-    </w:p>
-    <w:p>
-      <w:pPr>
-        <w:pStyle w:val="aa"/>
-      </w:pPr>
-      <w:r>
-        <w:rPr>
-          <w:rFonts w:hint="eastAsia"/>
-        </w:rPr>
-        <w:t>图中矩形图表示图的数据源点，主要由用户实体构成；</w:t>
-      </w:r>
-    </w:p>
-    <w:p>
-      <w:pPr>
-        <w:pStyle w:val="aa"/>
-        <w:rPr>
-          <w:rFonts w:hint="eastAsia"/>
-        </w:rPr>
-      </w:pPr>
-      <w:r>
-        <w:rPr>
-          <w:rFonts w:hint="eastAsia"/>
-        </w:rPr>
-        <w:t>图中椭圆表示数据的加工处理；</w:t>
-      </w:r>
-    </w:p>
-    <w:p>
-      <w:pPr>
-        <w:pStyle w:val="aa"/>
-        <w:rPr>
-          <w:rFonts w:hint="eastAsia"/>
-        </w:rPr>
-      </w:pPr>
-      <w:r>
-        <w:rPr>
-          <w:rFonts w:hint="eastAsia"/>
-        </w:rPr>
-        <w:t>图中双横</w:t>
-      </w:r>
-      <w:r>
-        <w:rPr>
-          <w:rFonts w:hint="eastAsia"/>
-        </w:rPr>
-        <w:t>线</w:t>
-      </w:r>
-      <w:r>
-        <w:rPr>
-          <w:rFonts w:hint="eastAsia"/>
-        </w:rPr>
-        <w:t>之间组成部分是系统的数据</w:t>
-      </w:r>
-      <w:r>
-        <w:rPr>
-          <w:rFonts w:hint="eastAsia"/>
-        </w:rPr>
-        <w:t>存储</w:t>
-      </w:r>
-      <w:r>
-        <w:rPr>
-          <w:rFonts w:hint="eastAsia"/>
-        </w:rPr>
-        <w:t>模型</w:t>
-      </w:r>
-      <w:r>
-        <w:rPr>
-          <w:rFonts w:hint="eastAsia"/>
-        </w:rPr>
-        <w:t>。</w:t>
-      </w:r>
-    </w:p>
-    <w:p>
-      <w:pPr>
-        <w:jc w:val="left"/>
-      </w:pPr>
-      <w:r>
-        <w:object w:dxaOrig="12301" w:dyaOrig="6271" w14:anchorId="637B863E">
-          <v:shape id="_x0000_i1027" type="#_x0000_t75" style="width:415.5pt;height:211.5pt" o:ole="">
-            <v:imagedata r:id="rId11" o:title=""/>
-          </v:shape>
-          <o:OLEObject Type="Embed" ProgID="Visio.Drawing.15" ShapeID="_x0000_i1027" DrawAspect="Content" ObjectID="_1649594057" r:id="rId12"/>
-        </w:object>
-      </w:r>
-    </w:p>
-    <w:p>
-      <w:pPr>
-        <w:pStyle w:val="3"/>
-        <w:rPr>
           <w:rFonts w:ascii="黑体" w:hAnsi="黑体"/>
         </w:rPr>
-      </w:pPr>
-      <w:r>
-        <w:rPr>
-          <w:rFonts w:ascii="黑体" w:hAnsi="黑体"/>
-        </w:rPr>
-        <w:t>2.3</w:t>
-      </w:r>
-      <w:r>
-        <w:rPr>
-          <w:rFonts w:ascii="黑体" w:hAnsi="黑体" w:hint="eastAsia"/>
-        </w:rPr>
-        <w:t>用户特点</w:t>
-      </w:r>
-    </w:p>
-    <w:p>
-      <w:pPr>
-        <w:pStyle w:val="a0"/>
-        <w:spacing w:line="240" w:lineRule="auto"/>
-        <w:ind w:firstLine="480"/>
-        <w:rPr>
-          <w:rFonts w:ascii="宋体" w:hAnsi="宋体" w:cs="宋体"/>
-        </w:rPr>
-      </w:pPr>
-      <w:r>
-        <w:rPr>
-          <w:rFonts w:hint="eastAsia"/>
-        </w:rPr>
-        <w:t>本系统的用户</w:t>
-      </w:r>
-      <w:r>
-        <w:rPr>
-          <w:rFonts w:hint="eastAsia"/>
-        </w:rPr>
-        <w:t>很多元，有</w:t>
-      </w:r>
-      <w:r>
-        <w:rPr>
-          <w:rFonts w:ascii="宋体" w:hAnsi="宋体" w:cs="宋体"/>
-        </w:rPr>
-        <w:t>学生、</w:t>
-      </w:r>
-      <w:r>
-        <w:rPr>
-          <w:rFonts w:ascii="宋体" w:hAnsi="宋体" w:cs="宋体" w:hint="eastAsia"/>
-        </w:rPr>
-        <w:t>任课</w:t>
-      </w:r>
-      <w:r>
-        <w:rPr>
-          <w:rFonts w:ascii="宋体" w:hAnsi="宋体" w:cs="宋体" w:hint="eastAsia"/>
-        </w:rPr>
-        <w:t>教师、专业负责人、课程负责人和辅导员共5种主要角色，还包括系统维护成员</w:t>
-      </w:r>
-      <w:r>
-        <w:rPr>
-          <w:rFonts w:ascii="宋体" w:hAnsi="宋体" w:cs="宋体" w:hint="eastAsia"/>
-        </w:rPr>
-        <w:t>。</w:t>
-      </w:r>
-    </w:p>
-    <w:p>
-      <w:pPr>
-        <w:pStyle w:val="a0"/>
-        <w:spacing w:line="240" w:lineRule="auto"/>
-        <w:ind w:firstLine="480"/>
-      </w:pPr>
-      <w:r>
-        <w:rPr>
-          <w:rFonts w:ascii="宋体" w:hAnsi="宋体" w:cs="宋体" w:hint="eastAsia"/>
-        </w:rPr>
-        <w:t>虽然用户是多元的，但我们小组在开发的过程中泛化为两种角色，就是学生和老师，后期迭代过程中细化和增加老师的功能，以满足用户的所有需求</w:t>
-      </w:r>
-      <w:r>
-        <w:rPr>
-          <w:rFonts w:hint="eastAsia"/>
-        </w:rPr>
-        <w:t>；维护</w:t>
-      </w:r>
-      <w:r>
-        <w:rPr>
-          <w:rFonts w:hint="eastAsia"/>
-        </w:rPr>
-        <w:t>成员也就</w:t>
-      </w:r>
-      <w:r>
-        <w:rPr>
-          <w:rFonts w:hint="eastAsia"/>
-        </w:rPr>
-        <w:t>是项目的开发团队的学生成员。</w:t>
-      </w:r>
-    </w:p>
-    <w:p>
-      <w:pPr>
-        <w:pStyle w:val="3"/>
-        <w:rPr>
-          <w:rFonts w:ascii="黑体" w:hAnsi="黑体"/>
-        </w:rPr>
-      </w:pPr>
-      <w:r>
-        <w:rPr>
-          <w:rFonts w:ascii="黑体" w:hAnsi="黑体"/>
-        </w:rPr>
-        <w:t>2.4</w:t>
-      </w:r>
-      <w:r>
-        <w:rPr>
-          <w:rFonts w:ascii="黑体" w:hAnsi="黑体" w:hint="eastAsia"/>
-        </w:rPr>
-        <w:t>约束</w:t>
-      </w:r>
-    </w:p>
-    <w:p>
-      <w:pPr>
-        <w:pStyle w:val="3"/>
-        <w:rPr>
-          <w:rFonts w:ascii="黑体" w:hAnsi="黑体"/>
-        </w:rPr>
-      </w:pPr>
-      <w:r>
-        <w:rPr>
-          <w:rFonts w:ascii="黑体" w:hAnsi="黑体"/>
-        </w:rPr>
-        <w:t>2.5</w:t>
-      </w:r>
-      <w:r>
-        <w:rPr>
-          <w:rFonts w:ascii="黑体" w:hAnsi="黑体" w:hint="eastAsia"/>
-        </w:rPr>
-        <w:t>假设和依赖</w:t>
-      </w:r>
-    </w:p>
-    <w:p>
-      <w:pPr>
-        <w:pStyle w:val="3"/>
-        <w:rPr>
-          <w:rFonts w:ascii="黑体" w:hAnsi="黑体"/>
-        </w:rPr>
-      </w:pPr>
-      <w:r>
-        <w:rPr>
-          <w:rFonts w:ascii="黑体" w:hAnsi="黑体"/>
-        </w:rPr>
-        <w:t>2.6</w:t>
-      </w:r>
-      <w:r>
-        <w:rPr>
-          <w:rFonts w:ascii="黑体" w:hAnsi="黑体" w:hint="eastAsia"/>
-        </w:rPr>
-        <w:t>需求分配</w:t>
-      </w:r>
-    </w:p>
-    <w:p>
-      <w:pPr>
-        <w:pStyle w:val="2"/>
-        <w:rPr>
-          <w:rFonts w:ascii="黑体" w:hAnsi="黑体"/>
-        </w:rPr>
-      </w:pPr>
-      <w:r>
-        <w:rPr>
-          <w:rFonts w:ascii="黑体" w:hAnsi="黑体" w:hint="eastAsia"/>
-        </w:rPr>
-        <w:t>3</w:t>
-      </w:r>
-      <w:r>
-        <w:rPr>
-          <w:rFonts w:ascii="黑体" w:hAnsi="黑体"/>
-        </w:rPr>
-        <w:t>.</w:t>
+        <w:t xml:space="preserve"> </w:t>
       </w:r>
       <w:r>
         <w:rPr>
@@ -2451,7 +2396,6 @@
           <w:rFonts w:ascii="宋体" w:hAnsi="宋体"/>
           <w:szCs w:val="32"/>
         </w:rPr>
-        <w:lastRenderedPageBreak/>
         <w:t>2.</w:t>
       </w:r>
       <w:r>
@@ -3104,6 +3048,7 @@
           <w:rFonts w:ascii="宋体" w:hAnsi="宋体"/>
           <w:szCs w:val="32"/>
         </w:rPr>
+        <w:lastRenderedPageBreak/>
         <w:t>3.</w:t>
       </w:r>
       <w:r>
@@ -3439,7 +3384,13 @@
         <w:rPr>
           <w:rFonts w:ascii="黑体" w:hAnsi="黑体" w:hint="eastAsia"/>
         </w:rPr>
-        <w:t>：性能需求</w:t>
+        <w:t xml:space="preserve"> </w:t>
+      </w:r>
+      <w:r>
+        <w:rPr>
+          <w:rFonts w:ascii="黑体" w:hAnsi="黑体" w:hint="eastAsia"/>
+        </w:rPr>
+        <w:t>性能需求</w:t>
       </w:r>
     </w:p>
     <w:p>
@@ -3698,14 +3649,32 @@
           <w:color w:val="000000" w:themeColor="text1"/>
           <w:szCs w:val="32"/>
         </w:rPr>
-        <w:t>从应用软件开发的角度考虑，应选择开发平台功能强，共享软件资源丰富，硬件驱动支持多的操作系统</w:t>
-      </w:r>
+        <w:t>从应用软件开发的角度考虑，应选</w:t>
+      </w:r>
+      <w:proofErr w:type="gramStart"/>
       <w:r>
         <w:rPr>
           <w:rFonts w:hint="eastAsia"/>
           <w:color w:val="000000" w:themeColor="text1"/>
           <w:szCs w:val="32"/>
         </w:rPr>
+        <w:t>择开发</w:t>
+      </w:r>
+      <w:proofErr w:type="gramEnd"/>
+      <w:r>
+        <w:rPr>
+          <w:rFonts w:hint="eastAsia"/>
+          <w:color w:val="000000" w:themeColor="text1"/>
+          <w:szCs w:val="32"/>
+        </w:rPr>
+        <w:t>平台功能强，共享软件资源丰富，硬件驱动支持多的操作系统</w:t>
+      </w:r>
+      <w:r>
+        <w:rPr>
+          <w:rFonts w:hint="eastAsia"/>
+          <w:color w:val="000000" w:themeColor="text1"/>
+          <w:szCs w:val="32"/>
+        </w:rPr>
         <w:t>；</w:t>
       </w:r>
     </w:p>
@@ -3739,6 +3708,7 @@
         </w:rPr>
         <w:t>、</w:t>
       </w:r>
+      <w:proofErr w:type="spellStart"/>
       <w:r>
         <w:rPr>
           <w:rFonts w:hint="eastAsia"/>
@@ -3754,6 +3724,7 @@
         </w:rPr>
         <w:t>odejs</w:t>
       </w:r>
+      <w:proofErr w:type="spellEnd"/>
       <w:r>
         <w:rPr>
           <w:rFonts w:hint="eastAsia"/>
@@ -3762,6 +3733,7 @@
         </w:rPr>
         <w:t>、</w:t>
       </w:r>
+      <w:proofErr w:type="spellStart"/>
       <w:r>
         <w:rPr>
           <w:rFonts w:hint="eastAsia"/>
@@ -3770,6 +3742,7 @@
         </w:rPr>
         <w:t>vue</w:t>
       </w:r>
+      <w:proofErr w:type="spellEnd"/>
       <w:r>
         <w:rPr>
           <w:rFonts w:hint="eastAsia"/>
@@ -3839,835 +3812,13 @@
         <w:rPr>
           <w:rFonts w:ascii="黑体" w:hAnsi="黑体"/>
         </w:rPr>
-        <w:lastRenderedPageBreak/>
-        <w:t>5</w:t>
+        <w:t>6</w:t>
       </w:r>
       <w:r>
         <w:rPr>
           <w:rFonts w:ascii="黑体" w:hAnsi="黑体" w:hint="eastAsia"/>
         </w:rPr>
-        <w:t>：设计约束</w:t>
-      </w:r>
-    </w:p>
-    <w:p>
-      <w:pPr>
-        <w:pStyle w:val="a0"/>
-        <w:spacing w:line="240" w:lineRule="auto"/>
-        <w:ind w:firstLine="480"/>
-      </w:pPr>
-      <w:r>
-        <w:rPr>
-          <w:rFonts w:hint="eastAsia"/>
-        </w:rPr>
-        <w:t>从应用软件开发的角度考虑，应选择开发平台功能强，共享软件资源丰富，硬件驱动支持多的操作系统</w:t>
-      </w:r>
-      <w:r>
-        <w:rPr>
-          <w:rFonts w:hint="eastAsia"/>
-        </w:rPr>
-        <w:t>；</w:t>
-      </w:r>
-    </w:p>
-    <w:p>
-      <w:pPr>
-        <w:pStyle w:val="a0"/>
-        <w:spacing w:line="240" w:lineRule="auto"/>
-        <w:ind w:firstLine="482"/>
-        <w:rPr>
-          <w:b/>
-          <w:bCs/>
-        </w:rPr>
-      </w:pPr>
-      <w:r>
-        <w:rPr>
-          <w:rFonts w:hint="eastAsia"/>
-          <w:b/>
-          <w:bCs/>
-        </w:rPr>
-        <w:t>系统的设计约束：</w:t>
-      </w:r>
-    </w:p>
-    <w:p>
-      <w:r>
-        <w:tab/>
-      </w:r>
-      <w:r>
-        <w:rPr>
-          <w:rFonts w:hint="eastAsia"/>
-        </w:rPr>
-        <w:t>（</w:t>
-      </w:r>
-      <w:r>
-        <w:rPr>
-          <w:rFonts w:hint="eastAsia"/>
-        </w:rPr>
-        <w:t>1</w:t>
-      </w:r>
-      <w:r>
-        <w:rPr>
-          <w:rFonts w:hint="eastAsia"/>
-        </w:rPr>
-        <w:t>）</w:t>
-      </w:r>
-      <w:r>
-        <w:rPr>
-          <w:rFonts w:hint="eastAsia"/>
-        </w:rPr>
-        <w:t>尽量减少</w:t>
-      </w:r>
-      <w:r>
-        <w:rPr>
-          <w:rFonts w:hint="eastAsia"/>
-        </w:rPr>
-        <w:t>IO</w:t>
-      </w:r>
-      <w:r>
-        <w:rPr>
-          <w:rFonts w:hint="eastAsia"/>
-        </w:rPr>
-        <w:t>以及网络的访问，将多次的调用整合在一次操作中完成，尽量减少</w:t>
-      </w:r>
-      <w:r>
-        <w:rPr>
-          <w:rFonts w:hint="eastAsia"/>
-        </w:rPr>
-        <w:t>IO</w:t>
-      </w:r>
-      <w:r>
-        <w:rPr>
-          <w:rFonts w:hint="eastAsia"/>
-        </w:rPr>
-        <w:t>资源的浪费</w:t>
-      </w:r>
-      <w:r>
-        <w:rPr>
-          <w:rFonts w:hint="eastAsia"/>
-        </w:rPr>
-        <w:t>；</w:t>
-      </w:r>
-    </w:p>
-    <w:p>
-      <w:r>
-        <w:tab/>
-      </w:r>
-      <w:r>
-        <w:rPr>
-          <w:rFonts w:hint="eastAsia"/>
-        </w:rPr>
-        <w:t>（</w:t>
-      </w:r>
-      <w:r>
-        <w:t>2</w:t>
-      </w:r>
-      <w:r>
-        <w:rPr>
-          <w:rFonts w:hint="eastAsia"/>
-        </w:rPr>
-        <w:t>）</w:t>
-      </w:r>
-      <w:r>
-        <w:rPr>
-          <w:rFonts w:hint="eastAsia"/>
-        </w:rPr>
-        <w:t>对于系统的配置文件，数据库字段修改，或者其他显示复杂逻辑修改</w:t>
-      </w:r>
-      <w:r>
-        <w:rPr>
-          <w:rFonts w:hint="eastAsia"/>
-        </w:rPr>
-        <w:t>；</w:t>
-      </w:r>
-      <w:r>
-        <w:rPr>
-          <w:rFonts w:hint="eastAsia"/>
-        </w:rPr>
-        <w:t>尽量采用增加的操作；而少采用</w:t>
-      </w:r>
-      <w:r>
-        <w:rPr>
-          <w:rFonts w:hint="eastAsia"/>
-        </w:rPr>
-        <w:t>update</w:t>
-      </w:r>
-      <w:r>
-        <w:rPr>
-          <w:rFonts w:hint="eastAsia"/>
-        </w:rPr>
-        <w:t>的操作；</w:t>
-      </w:r>
-      <w:r>
-        <w:rPr>
-          <w:rFonts w:hint="eastAsia"/>
-        </w:rPr>
-        <w:t>update</w:t>
-      </w:r>
-      <w:r>
-        <w:rPr>
-          <w:rFonts w:hint="eastAsia"/>
-        </w:rPr>
-        <w:t>永远比</w:t>
-      </w:r>
-      <w:r>
-        <w:rPr>
-          <w:rFonts w:hint="eastAsia"/>
-        </w:rPr>
-        <w:t>insert</w:t>
-      </w:r>
-      <w:r>
-        <w:rPr>
-          <w:rFonts w:hint="eastAsia"/>
-        </w:rPr>
-        <w:t>成本大的很多</w:t>
-      </w:r>
-      <w:r>
-        <w:rPr>
-          <w:rFonts w:hint="eastAsia"/>
-        </w:rPr>
-        <w:t>；</w:t>
-      </w:r>
-    </w:p>
-    <w:p>
-      <w:r>
-        <w:tab/>
-      </w:r>
-      <w:r>
-        <w:rPr>
-          <w:rFonts w:hint="eastAsia"/>
-        </w:rPr>
-        <w:t>（</w:t>
-      </w:r>
-      <w:r>
-        <w:t>3</w:t>
-      </w:r>
-      <w:r>
-        <w:rPr>
-          <w:rFonts w:hint="eastAsia"/>
-        </w:rPr>
-        <w:t>）</w:t>
-      </w:r>
-      <w:r>
-        <w:rPr>
-          <w:rFonts w:hint="eastAsia"/>
-        </w:rPr>
-        <w:t>系统之间交互，</w:t>
-      </w:r>
-      <w:r>
-        <w:t>pull</w:t>
-      </w:r>
-      <w:r>
-        <w:rPr>
-          <w:rFonts w:hint="eastAsia"/>
-        </w:rPr>
-        <w:t>的效果往往比</w:t>
-      </w:r>
-      <w:r>
-        <w:rPr>
-          <w:rFonts w:hint="eastAsia"/>
-        </w:rPr>
-        <w:t>p</w:t>
-      </w:r>
-      <w:r>
-        <w:t>ush</w:t>
-      </w:r>
-      <w:r>
-        <w:rPr>
-          <w:rFonts w:hint="eastAsia"/>
-        </w:rPr>
-        <w:t>来的稳定性高；选择只读</w:t>
-      </w:r>
-      <w:r>
-        <w:rPr>
-          <w:rFonts w:hint="eastAsia"/>
-        </w:rPr>
-        <w:t>API</w:t>
-      </w:r>
-      <w:r>
-        <w:rPr>
-          <w:rFonts w:hint="eastAsia"/>
-        </w:rPr>
-        <w:t>，而不是读写</w:t>
-      </w:r>
-      <w:r>
-        <w:rPr>
-          <w:rFonts w:hint="eastAsia"/>
-        </w:rPr>
-        <w:t>API</w:t>
-      </w:r>
-      <w:r>
-        <w:rPr>
-          <w:rFonts w:hint="eastAsia"/>
-        </w:rPr>
-        <w:t>，</w:t>
-      </w:r>
-      <w:r>
-        <w:rPr>
-          <w:rFonts w:hint="eastAsia"/>
-        </w:rPr>
-        <w:t>“</w:t>
-      </w:r>
-      <w:r>
-        <w:rPr>
-          <w:rFonts w:hint="eastAsia"/>
-        </w:rPr>
-        <w:t>写</w:t>
-      </w:r>
-      <w:r>
-        <w:rPr>
-          <w:rFonts w:hint="eastAsia"/>
-        </w:rPr>
-        <w:t>”</w:t>
-      </w:r>
-      <w:r>
-        <w:rPr>
-          <w:rFonts w:hint="eastAsia"/>
-        </w:rPr>
-        <w:t>部分尽量采用事件驱动或者消息驱动</w:t>
-      </w:r>
-      <w:r>
-        <w:rPr>
-          <w:rFonts w:hint="eastAsia"/>
-        </w:rPr>
-        <w:t>；</w:t>
-      </w:r>
-    </w:p>
-    <w:p>
-      <w:r>
-        <w:tab/>
-      </w:r>
-      <w:r>
-        <w:rPr>
-          <w:rFonts w:hint="eastAsia"/>
-        </w:rPr>
-        <w:t>（</w:t>
-      </w:r>
-      <w:r>
-        <w:rPr>
-          <w:rFonts w:hint="eastAsia"/>
-        </w:rPr>
-        <w:t>5</w:t>
-      </w:r>
-      <w:r>
-        <w:rPr>
-          <w:rFonts w:hint="eastAsia"/>
-        </w:rPr>
-        <w:t>）</w:t>
-      </w:r>
-      <w:r>
-        <w:rPr>
-          <w:rFonts w:hint="eastAsia"/>
-        </w:rPr>
-        <w:t>往往内存中的复杂数据结构组装要优先于数据库的链接</w:t>
-      </w:r>
-      <w:r>
-        <w:rPr>
-          <w:rFonts w:hint="eastAsia"/>
-        </w:rPr>
-        <w:t>。</w:t>
-      </w:r>
-    </w:p>
-    <w:p>
-      <w:pPr>
-        <w:rPr>
-          <w:b/>
-          <w:bCs/>
-        </w:rPr>
-      </w:pPr>
-      <w:r>
-        <w:rPr>
-          <w:b/>
-          <w:bCs/>
-        </w:rPr>
-        <w:tab/>
-      </w:r>
-      <w:r>
-        <w:rPr>
-          <w:rFonts w:hint="eastAsia"/>
-          <w:b/>
-          <w:bCs/>
-        </w:rPr>
-        <w:t>数据库设计约束：</w:t>
-      </w:r>
-    </w:p>
-    <w:p>
-      <w:r>
-        <w:tab/>
-      </w:r>
-      <w:r>
-        <w:rPr>
-          <w:rFonts w:hint="eastAsia"/>
-        </w:rPr>
-        <w:t>（</w:t>
-      </w:r>
-      <w:r>
-        <w:t>1</w:t>
-      </w:r>
-      <w:r>
-        <w:rPr>
-          <w:rFonts w:hint="eastAsia"/>
-        </w:rPr>
-        <w:t>）</w:t>
-      </w:r>
-      <w:r>
-        <w:rPr>
-          <w:rFonts w:hint="eastAsia"/>
-        </w:rPr>
-        <w:t>尽可能在数据模型上控制业务对象的约束关系</w:t>
-      </w:r>
-      <w:r>
-        <w:rPr>
-          <w:rFonts w:hint="eastAsia"/>
-        </w:rPr>
-        <w:t>，</w:t>
-      </w:r>
-      <w:r>
-        <w:rPr>
-          <w:rFonts w:hint="eastAsia"/>
-        </w:rPr>
-        <w:t>如果通过程序逻辑去保证完整性与一致性，会存在一定的风险</w:t>
-      </w:r>
-      <w:r>
-        <w:rPr>
-          <w:rFonts w:hint="eastAsia"/>
-        </w:rPr>
-        <w:t>；</w:t>
-      </w:r>
-    </w:p>
-    <w:p>
-      <w:r>
-        <w:tab/>
-      </w:r>
-      <w:r>
-        <w:rPr>
-          <w:rFonts w:hint="eastAsia"/>
-        </w:rPr>
-        <w:t>（</w:t>
-      </w:r>
-      <w:r>
-        <w:rPr>
-          <w:rFonts w:hint="eastAsia"/>
-        </w:rPr>
-        <w:t>2</w:t>
-      </w:r>
-      <w:r>
-        <w:rPr>
-          <w:rFonts w:hint="eastAsia"/>
-        </w:rPr>
-        <w:t>）</w:t>
-      </w:r>
-      <w:r>
-        <w:rPr>
-          <w:rFonts w:hint="eastAsia"/>
-        </w:rPr>
-        <w:t>数据模型总的唯一性约束</w:t>
-      </w:r>
-      <w:r>
-        <w:rPr>
-          <w:rFonts w:hint="eastAsia"/>
-        </w:rPr>
-        <w:t>，比如学号</w:t>
-      </w:r>
-      <w:r>
-        <w:rPr>
-          <w:rFonts w:hint="eastAsia"/>
-        </w:rPr>
-        <w:t>，一定要在数据库层面得到控制</w:t>
-      </w:r>
-      <w:r>
-        <w:rPr>
-          <w:rFonts w:hint="eastAsia"/>
-        </w:rPr>
-        <w:t>；</w:t>
-      </w:r>
-    </w:p>
-    <w:p>
-      <w:r>
-        <w:tab/>
-      </w:r>
-      <w:r>
-        <w:rPr>
-          <w:rFonts w:hint="eastAsia"/>
-        </w:rPr>
-        <w:t>（</w:t>
-      </w:r>
-      <w:r>
-        <w:rPr>
-          <w:rFonts w:hint="eastAsia"/>
-        </w:rPr>
-        <w:t>3</w:t>
-      </w:r>
-      <w:r>
-        <w:rPr>
-          <w:rFonts w:hint="eastAsia"/>
-        </w:rPr>
-        <w:t>）</w:t>
-      </w:r>
-      <w:r>
-        <w:rPr>
-          <w:rFonts w:hint="eastAsia"/>
-        </w:rPr>
-        <w:t>尽量少用存储过程</w:t>
-      </w:r>
-      <w:r>
-        <w:rPr>
-          <w:rFonts w:hint="eastAsia"/>
-        </w:rPr>
-        <w:t>，</w:t>
-      </w:r>
-      <w:r>
-        <w:rPr>
-          <w:rFonts w:hint="eastAsia"/>
-        </w:rPr>
-        <w:t>将复杂的业务逻辑抽离到上层应用中</w:t>
-      </w:r>
-      <w:r>
-        <w:rPr>
-          <w:rFonts w:hint="eastAsia"/>
-        </w:rPr>
-        <w:t>，</w:t>
-      </w:r>
-      <w:r>
-        <w:rPr>
-          <w:rFonts w:hint="eastAsia"/>
-        </w:rPr>
-        <w:t>也就是时候尽量使用程序中的数据结构完成复杂的关系运算，避免用存储过程或者复杂的</w:t>
-      </w:r>
-      <w:r>
-        <w:rPr>
-          <w:rFonts w:hint="eastAsia"/>
-        </w:rPr>
-        <w:t>sql</w:t>
-      </w:r>
-      <w:r>
-        <w:rPr>
-          <w:rFonts w:hint="eastAsia"/>
-        </w:rPr>
-        <w:t>语句</w:t>
-      </w:r>
-      <w:r>
-        <w:rPr>
-          <w:rFonts w:hint="eastAsia"/>
-        </w:rPr>
-        <w:t>，</w:t>
-      </w:r>
-      <w:r>
-        <w:rPr>
-          <w:rFonts w:hint="eastAsia"/>
-        </w:rPr>
-        <w:t>因为应用服务器的扩展以及优化的成本往往比</w:t>
-      </w:r>
-      <w:r>
-        <w:rPr>
-          <w:rFonts w:hint="eastAsia"/>
-        </w:rPr>
-        <w:t>DB</w:t>
-      </w:r>
-      <w:r>
-        <w:rPr>
-          <w:rFonts w:hint="eastAsia"/>
-        </w:rPr>
-        <w:t>服务器的成本小的多</w:t>
-      </w:r>
-      <w:r>
-        <w:rPr>
-          <w:rFonts w:hint="eastAsia"/>
-        </w:rPr>
-        <w:t>；</w:t>
-      </w:r>
-    </w:p>
-    <w:p>
-      <w:r>
-        <w:tab/>
-      </w:r>
-      <w:r>
-        <w:rPr>
-          <w:rFonts w:hint="eastAsia"/>
-        </w:rPr>
-        <w:t>（</w:t>
-      </w:r>
-      <w:r>
-        <w:rPr>
-          <w:rFonts w:hint="eastAsia"/>
-        </w:rPr>
-        <w:t>4</w:t>
-      </w:r>
-      <w:r>
-        <w:rPr>
-          <w:rFonts w:hint="eastAsia"/>
-        </w:rPr>
-        <w:t>）</w:t>
-      </w:r>
-      <w:r>
-        <w:rPr>
-          <w:rFonts w:hint="eastAsia"/>
-        </w:rPr>
-        <w:t>sql</w:t>
-      </w:r>
-      <w:r>
-        <w:rPr>
-          <w:rFonts w:hint="eastAsia"/>
-        </w:rPr>
-        <w:t>语句尽量不要依据业务逻辑以及动态拼接的</w:t>
-      </w:r>
-      <w:r>
-        <w:rPr>
-          <w:rFonts w:hint="eastAsia"/>
-        </w:rPr>
-        <w:t>sql</w:t>
-      </w:r>
-      <w:r>
-        <w:rPr>
-          <w:rFonts w:hint="eastAsia"/>
-        </w:rPr>
-        <w:t>字符串，而是采用预编译的方式</w:t>
-      </w:r>
-      <w:r>
-        <w:rPr>
-          <w:rFonts w:hint="eastAsia"/>
-        </w:rPr>
-        <w:t>，</w:t>
-      </w:r>
-      <w:r>
-        <w:rPr>
-          <w:rFonts w:hint="eastAsia"/>
-        </w:rPr>
-        <w:t>否则有</w:t>
-      </w:r>
-      <w:r>
-        <w:rPr>
-          <w:rFonts w:hint="eastAsia"/>
-        </w:rPr>
-        <w:t>sql</w:t>
-      </w:r>
-      <w:r>
-        <w:rPr>
-          <w:rFonts w:hint="eastAsia"/>
-        </w:rPr>
-        <w:t>注入的风险</w:t>
-      </w:r>
-      <w:r>
-        <w:rPr>
-          <w:rFonts w:hint="eastAsia"/>
-        </w:rPr>
-        <w:t>；</w:t>
-      </w:r>
-    </w:p>
-    <w:p>
-      <w:r>
-        <w:tab/>
-      </w:r>
-      <w:r>
-        <w:rPr>
-          <w:rFonts w:hint="eastAsia"/>
-        </w:rPr>
-        <w:t>（</w:t>
-      </w:r>
-      <w:r>
-        <w:rPr>
-          <w:rFonts w:hint="eastAsia"/>
-        </w:rPr>
-        <w:t>5</w:t>
-      </w:r>
-      <w:r>
-        <w:rPr>
-          <w:rFonts w:hint="eastAsia"/>
-        </w:rPr>
-        <w:t>）</w:t>
-      </w:r>
-      <w:r>
-        <w:rPr>
-          <w:rFonts w:hint="eastAsia"/>
-        </w:rPr>
-        <w:t>如果主表与子表是一对一的关系，主键尽量相同</w:t>
-      </w:r>
-      <w:r>
-        <w:rPr>
-          <w:rFonts w:hint="eastAsia"/>
-        </w:rPr>
-        <w:t>。</w:t>
-      </w:r>
-    </w:p>
-    <w:p>
-      <w:pPr>
-        <w:rPr>
-          <w:b/>
-          <w:bCs/>
-        </w:rPr>
-      </w:pPr>
-      <w:r>
-        <w:rPr>
-          <w:b/>
-          <w:bCs/>
-        </w:rPr>
-        <w:tab/>
-      </w:r>
-      <w:r>
-        <w:rPr>
-          <w:rFonts w:hint="eastAsia"/>
-          <w:b/>
-          <w:bCs/>
-        </w:rPr>
-        <w:t>外部交互设计规范：</w:t>
-      </w:r>
-    </w:p>
-    <w:p>
-      <w:r>
-        <w:tab/>
-      </w:r>
-      <w:r>
-        <w:rPr>
-          <w:rFonts w:hint="eastAsia"/>
-        </w:rPr>
-        <w:t>（</w:t>
-      </w:r>
-      <w:r>
-        <w:rPr>
-          <w:rFonts w:hint="eastAsia"/>
-        </w:rPr>
-        <w:t>1</w:t>
-      </w:r>
-      <w:r>
-        <w:rPr>
-          <w:rFonts w:hint="eastAsia"/>
-        </w:rPr>
-        <w:t>）</w:t>
-      </w:r>
-      <w:r>
-        <w:rPr>
-          <w:rFonts w:hint="eastAsia"/>
-        </w:rPr>
-        <w:t>最好是</w:t>
-      </w:r>
-      <w:r>
-        <w:rPr>
-          <w:rFonts w:hint="eastAsia"/>
-        </w:rPr>
-        <w:t>pull</w:t>
-      </w:r>
-      <w:r>
-        <w:rPr>
-          <w:rFonts w:hint="eastAsia"/>
-        </w:rPr>
-        <w:t>对方的数据比较好</w:t>
-      </w:r>
-      <w:r>
-        <w:rPr>
-          <w:rFonts w:hint="eastAsia"/>
-        </w:rPr>
-        <w:t>，</w:t>
-      </w:r>
-      <w:r>
-        <w:rPr>
-          <w:rFonts w:hint="eastAsia"/>
-        </w:rPr>
-        <w:t>比对方</w:t>
-      </w:r>
-      <w:r>
-        <w:rPr>
-          <w:rFonts w:hint="eastAsia"/>
-        </w:rPr>
-        <w:t>p</w:t>
-      </w:r>
-      <w:r>
-        <w:t>ush</w:t>
-      </w:r>
-      <w:r>
-        <w:rPr>
-          <w:rFonts w:hint="eastAsia"/>
-        </w:rPr>
-        <w:t>过来稳定性好</w:t>
-      </w:r>
-      <w:r>
-        <w:rPr>
-          <w:rFonts w:hint="eastAsia"/>
-        </w:rPr>
-        <w:t>；</w:t>
-      </w:r>
-    </w:p>
-    <w:p>
-      <w:r>
-        <w:tab/>
-      </w:r>
-      <w:r>
-        <w:rPr>
-          <w:rFonts w:hint="eastAsia"/>
-        </w:rPr>
-        <w:t>（</w:t>
-      </w:r>
-      <w:r>
-        <w:rPr>
-          <w:rFonts w:hint="eastAsia"/>
-        </w:rPr>
-        <w:t>2</w:t>
-      </w:r>
-      <w:r>
-        <w:rPr>
-          <w:rFonts w:hint="eastAsia"/>
-        </w:rPr>
-        <w:t>）</w:t>
-      </w:r>
-      <w:r>
-        <w:rPr>
-          <w:rFonts w:hint="eastAsia"/>
-        </w:rPr>
-        <w:t>异步消息处理的时候，最好先落地到本地库再进行处理；这样避免消息的丢失，以及消息队列的堆积，导致消息系统挂掉</w:t>
-      </w:r>
-      <w:r>
-        <w:rPr>
-          <w:rFonts w:hint="eastAsia"/>
-        </w:rPr>
-        <w:t>；</w:t>
-      </w:r>
-    </w:p>
-    <w:p>
-      <w:r>
-        <w:tab/>
-      </w:r>
-      <w:r>
-        <w:rPr>
-          <w:rFonts w:hint="eastAsia"/>
-        </w:rPr>
-        <w:t>（</w:t>
-      </w:r>
-      <w:r>
-        <w:t>3</w:t>
-      </w:r>
-      <w:r>
-        <w:rPr>
-          <w:rFonts w:hint="eastAsia"/>
-        </w:rPr>
-        <w:t>）</w:t>
-      </w:r>
-      <w:r>
-        <w:rPr>
-          <w:rFonts w:hint="eastAsia"/>
-        </w:rPr>
-        <w:t>系统中只能有一种异常：处理中状态等待超时或者重试次数达到最大值</w:t>
-      </w:r>
-      <w:r>
-        <w:rPr>
-          <w:rFonts w:hint="eastAsia"/>
-        </w:rPr>
-        <w:t>。</w:t>
-      </w:r>
-    </w:p>
-    <w:p>
-      <w:pPr>
-        <w:pStyle w:val="2"/>
-        <w:rPr>
-          <w:rFonts w:ascii="黑体" w:hAnsi="黑体"/>
-        </w:rPr>
-      </w:pPr>
-      <w:r>
-        <w:rPr>
-          <w:rFonts w:ascii="黑体" w:hAnsi="黑体"/>
-        </w:rPr>
-        <w:t>6</w:t>
-      </w:r>
-      <w:r>
-        <w:rPr>
-          <w:rFonts w:ascii="黑体" w:hAnsi="黑体" w:hint="eastAsia"/>
-        </w:rPr>
-        <w:t>：</w:t>
+        <w:t xml:space="preserve"> </w:t>
       </w:r>
       <w:r>
         <w:rPr>
